--- a/Node/ELMO.docx
+++ b/Node/ELMO.docx
@@ -11,8 +11,10 @@
         <w:rPr>
           <w:rFonts w:hint="eastAsia"/>
         </w:rPr>
-        <w:t>理论介绍</w:t>
-      </w:r>
+        <w:t>理论分析</w:t>
+      </w:r>
+      <w:bookmarkStart w:id="0" w:name="_GoBack"/>
+      <w:bookmarkEnd w:id="0"/>
     </w:p>
     <w:p>
       <w:pPr>
@@ -105,9 +107,6 @@
       <w:pPr>
         <w:pStyle w:val="a1"/>
         <w:ind w:firstLine="360"/>
-        <w:rPr>
-          <w:rFonts w:hint="eastAsia"/>
-        </w:rPr>
       </w:pPr>
       <w:r>
         <w:rPr>
@@ -228,9 +227,6 @@
           <w:numId w:val="13"/>
         </w:numPr>
         <w:ind w:firstLineChars="0"/>
-        <w:rPr>
-          <w:rFonts w:hint="eastAsia"/>
-        </w:rPr>
       </w:pPr>
       <w:r>
         <w:rPr>
@@ -257,10 +253,7 @@
         <w:t>m</w:t>
       </w:r>
       <w:r>
-        <w:t>bedding</w:t>
-      </w:r>
-      <w:r>
-        <w:t>)</w:t>
+        <w:t>bedding)</w:t>
       </w:r>
       <w:r>
         <w:rPr>
@@ -272,13 +265,7 @@
         <w:rPr>
           <w:rFonts w:hint="eastAsia"/>
         </w:rPr>
-        <w:t>(</w:t>
-      </w:r>
-      <w:r>
-        <w:rPr>
-          <w:rFonts w:hint="eastAsia"/>
-        </w:rPr>
-        <w:t>Word</w:t>
+        <w:t>(Word</w:t>
       </w:r>
       <w:r>
         <w:t xml:space="preserve"> </w:t>
@@ -898,9 +885,6 @@
       <w:pPr>
         <w:pStyle w:val="a1"/>
         <w:ind w:left="780" w:firstLineChars="0" w:firstLine="0"/>
-        <w:rPr>
-          <w:rFonts w:hint="eastAsia"/>
-        </w:rPr>
       </w:pPr>
       <m:oMathPara>
         <m:oMath>
@@ -1013,13 +997,7 @@
                 <w:rPr>
                   <w:rFonts w:ascii="Cambria Math" w:hAnsi="Cambria Math"/>
                 </w:rPr>
-                <m:t>k</m:t>
-              </m:r>
-              <m:r>
-                <w:rPr>
-                  <w:rFonts w:ascii="Cambria Math" w:hAnsi="Cambria Math"/>
-                </w:rPr>
-                <m:t>-1</m:t>
+                <m:t>k-1</m:t>
               </m:r>
             </m:sub>
           </m:sSub>
@@ -1045,28 +1023,13 @@
         <w:ind w:firstLineChars="0"/>
       </w:pPr>
       <w:r>
-        <w:t>B</w:t>
-      </w:r>
-      <w:r>
-        <w:t>LM</w:t>
-      </w:r>
-      <w:r>
-        <w:rPr>
-          <w:rFonts w:hint="eastAsia"/>
-        </w:rPr>
-        <w:t>是一个多层</w:t>
-      </w:r>
-      <w:r>
-        <w:rPr>
-          <w:rFonts w:hint="eastAsia"/>
-        </w:rPr>
-        <w:t>后</w:t>
-      </w:r>
-      <w:r>
-        <w:rPr>
-          <w:rFonts w:hint="eastAsia"/>
-        </w:rPr>
-        <w:t>向</w:t>
+        <w:t>BLM</w:t>
+      </w:r>
+      <w:r>
+        <w:rPr>
+          <w:rFonts w:hint="eastAsia"/>
+        </w:rPr>
+        <w:t>是一个多层后向</w:t>
       </w:r>
       <w:r>
         <w:rPr>
@@ -1081,13 +1044,7 @@
         <w:rPr>
           <w:rFonts w:hint="eastAsia"/>
         </w:rPr>
-        <w:t>网络</w:t>
-      </w:r>
-      <w:r>
-        <w:rPr>
-          <w:rFonts w:hint="eastAsia"/>
-        </w:rPr>
-        <w:t>，</w:t>
+        <w:t>网络，</w:t>
       </w:r>
       <w:r>
         <w:rPr>
@@ -1108,13 +1065,7 @@
         <w:rPr>
           <w:rFonts w:hint="eastAsia"/>
         </w:rPr>
-        <w:t>右</w:t>
-      </w:r>
-      <w:r>
-        <w:rPr>
-          <w:rFonts w:hint="eastAsia"/>
-        </w:rPr>
-        <w:t>侧的双层</w:t>
+        <w:t>右侧的双层</w:t>
       </w:r>
       <w:r>
         <w:rPr>
@@ -1185,9 +1136,6 @@
       <w:pPr>
         <w:pStyle w:val="a1"/>
         <w:ind w:left="780" w:firstLineChars="0" w:firstLine="0"/>
-        <w:rPr>
-          <w:rFonts w:hint="eastAsia"/>
-        </w:rPr>
       </w:pPr>
       <m:oMathPara>
         <m:oMath>
@@ -1266,13 +1214,7 @@
                 <w:rPr>
                   <w:rFonts w:ascii="Cambria Math" w:hAnsi="Cambria Math"/>
                 </w:rPr>
-                <m:t>k+</m:t>
-              </m:r>
-              <m:r>
-                <w:rPr>
-                  <w:rFonts w:ascii="Cambria Math" w:hAnsi="Cambria Math"/>
-                </w:rPr>
-                <m:t>1</m:t>
+                <m:t>k+1</m:t>
               </m:r>
             </m:sub>
           </m:sSub>
@@ -1717,13 +1659,7 @@
                   <w:rPr>
                     <w:rFonts w:ascii="Cambria Math" w:hAnsi="Cambria Math"/>
                   </w:rPr>
-                  <m:t>k</m:t>
-                </m:r>
-                <m:r>
-                  <w:rPr>
-                    <w:rFonts w:ascii="Cambria Math" w:hAnsi="Cambria Math"/>
-                  </w:rPr>
-                  <m:t>,2</m:t>
+                  <m:t>k,2</m:t>
                 </m:r>
               </m:sub>
             </m:sSub>
@@ -1842,13 +1778,7 @@
                   <w:rPr>
                     <w:rFonts w:ascii="Cambria Math" w:hAnsi="Cambria Math"/>
                   </w:rPr>
-                  <m:t>k</m:t>
-                </m:r>
-                <m:r>
-                  <w:rPr>
-                    <w:rFonts w:ascii="Cambria Math" w:hAnsi="Cambria Math"/>
-                  </w:rPr>
-                  <m:t>,2</m:t>
+                  <m:t>k,2</m:t>
                 </m:r>
               </m:sub>
             </m:sSub>
@@ -1860,9 +1790,6 @@
       <w:pPr>
         <w:pStyle w:val="a1"/>
         <w:ind w:firstLine="360"/>
-        <w:rPr>
-          <w:rFonts w:hint="eastAsia"/>
-        </w:rPr>
       </w:pPr>
       <w:r>
         <w:rPr>
@@ -1877,13 +1804,7 @@
         <w:rPr>
           <w:rFonts w:hint="eastAsia"/>
         </w:rPr>
-        <w:t>计算最终向量表示</w:t>
-      </w:r>
-      <w:r>
-        <w:rPr>
-          <w:rFonts w:hint="eastAsia"/>
-        </w:rPr>
-        <w:t>时会考虑到每一层</w:t>
+        <w:t>计算最终向量表示时会考虑到每一层</w:t>
       </w:r>
       <w:proofErr w:type="spellStart"/>
       <w:r>
@@ -1908,9 +1829,6 @@
         <w:pStyle w:val="a1"/>
         <w:ind w:firstLine="360"/>
         <w:jc w:val="center"/>
-        <w:rPr>
-          <w:rFonts w:hint="eastAsia"/>
-        </w:rPr>
       </w:pPr>
       <m:oMathPara>
         <m:oMathParaPr>
@@ -2396,13 +2314,7 @@
                   <w:rPr>
                     <w:rFonts w:ascii="Cambria Math" w:hAnsi="Cambria Math"/>
                   </w:rPr>
-                  <m:t>k</m:t>
-                </m:r>
-                <m:r>
-                  <w:rPr>
-                    <w:rFonts w:ascii="Cambria Math" w:hAnsi="Cambria Math"/>
-                  </w:rPr>
-                  <m:t>,2</m:t>
+                  <m:t>k,2</m:t>
                 </m:r>
               </m:sub>
             </m:sSub>
@@ -2449,13 +2361,7 @@
                   <w:rPr>
                     <w:rFonts w:ascii="Cambria Math" w:hAnsi="Cambria Math"/>
                   </w:rPr>
-                  <m:t>k</m:t>
-                </m:r>
-                <m:r>
-                  <w:rPr>
-                    <w:rFonts w:ascii="Cambria Math" w:hAnsi="Cambria Math"/>
-                  </w:rPr>
-                  <m:t>,2</m:t>
+                  <m:t>k,2</m:t>
                 </m:r>
               </m:sub>
             </m:sSub>
@@ -2502,19 +2408,7 @@
         <w:rPr>
           <w:rFonts w:hint="eastAsia"/>
         </w:rPr>
-        <w:t>第</w:t>
-      </w:r>
-      <w:r>
-        <w:rPr>
-          <w:rFonts w:hint="eastAsia"/>
-        </w:rPr>
-        <w:t>二</w:t>
-      </w:r>
-      <w:r>
-        <w:rPr>
-          <w:rFonts w:hint="eastAsia"/>
-        </w:rPr>
-        <w:t>层的输出得到</w:t>
+        <w:t>第二层的输出得到</w:t>
       </w:r>
     </w:p>
     <w:p>
@@ -2525,9 +2419,6 @@
           <w:numId w:val="15"/>
         </w:numPr>
         <w:ind w:firstLineChars="0"/>
-        <w:rPr>
-          <w:rFonts w:hint="eastAsia"/>
-        </w:rPr>
       </w:pPr>
       <w:r>
         <w:rPr>
@@ -2695,13 +2586,7 @@
                         <w:rPr>
                           <w:rFonts w:ascii="Cambria Math" w:hAnsi="Cambria Math"/>
                         </w:rPr>
-                        <m:t>k</m:t>
-                      </m:r>
-                      <m:r>
-                        <w:rPr>
-                          <w:rFonts w:ascii="Cambria Math" w:hAnsi="Cambria Math"/>
-                        </w:rPr>
-                        <m:t>,j</m:t>
+                        <m:t>k,j</m:t>
                       </m:r>
                     </m:sub>
                   </m:sSub>
@@ -2748,13 +2633,7 @@
                         <w:rPr>
                           <w:rFonts w:ascii="Cambria Math" w:hAnsi="Cambria Math"/>
                         </w:rPr>
-                        <m:t>k</m:t>
-                      </m:r>
-                      <m:r>
-                        <w:rPr>
-                          <w:rFonts w:ascii="Cambria Math" w:hAnsi="Cambria Math"/>
-                        </w:rPr>
-                        <m:t>,j</m:t>
+                        <m:t>k,j</m:t>
                       </m:r>
                     </m:sub>
                   </m:sSub>
@@ -2830,9 +2709,6 @@
           <w:numId w:val="16"/>
         </w:numPr>
         <w:ind w:firstLineChars="0"/>
-        <w:rPr>
-          <w:rFonts w:hint="eastAsia"/>
-        </w:rPr>
       </w:pPr>
       <m:oMath>
         <m:sSub>
@@ -3104,9 +2980,6 @@
       <w:pPr>
         <w:pStyle w:val="a1"/>
         <w:ind w:firstLineChars="0" w:firstLine="0"/>
-        <w:rPr>
-          <w:rFonts w:hint="eastAsia"/>
-        </w:rPr>
       </w:pPr>
       <w:r>
         <w:rPr>
@@ -3123,8 +2996,6 @@
       <w:r>
         <w:t>ERT</w:t>
       </w:r>
-      <w:bookmarkStart w:id="0" w:name="_GoBack"/>
-      <w:bookmarkEnd w:id="0"/>
     </w:p>
     <w:sectPr>
       <w:headerReference w:type="default" r:id="rId9"/>
@@ -6426,7 +6297,7 @@
 </file>
 
 <file path=customXml/itemProps1.xml><?xml version="1.0" encoding="utf-8"?>
-<ds:datastoreItem xmlns:ds="http://schemas.openxmlformats.org/officeDocument/2006/customXml" ds:itemID="{CA1011E9-7074-428C-8390-69F85614F589}">
+<ds:datastoreItem xmlns:ds="http://schemas.openxmlformats.org/officeDocument/2006/customXml" ds:itemID="{AC24DDBD-7D39-4493-8C29-5315E7F2AEBA}">
   <ds:schemaRefs>
     <ds:schemaRef ds:uri="http://schemas.openxmlformats.org/officeDocument/2006/bibliography"/>
   </ds:schemaRefs>
